--- a/rendu/RapportR5A04.docx
+++ b/rendu/RapportR5A04.docx
@@ -68,7 +68,19 @@
           <w:rFonts w:ascii="Arial" w:hAnsi="Arial" w:cs="Arial"/>
         </w:rPr>
         <w:tab/>
-        <w:t xml:space="preserve">              R5A04</w:t>
+        <w:t xml:space="preserve">         </w:t>
+      </w:r>
+      <w:r>
+        <w:rPr>
+          <w:rFonts w:ascii="Arial" w:hAnsi="Arial" w:cs="Arial"/>
+        </w:rPr>
+        <w:t xml:space="preserve"> </w:t>
+      </w:r>
+      <w:r>
+        <w:rPr>
+          <w:rFonts w:ascii="Arial" w:hAnsi="Arial" w:cs="Arial"/>
+        </w:rPr>
+        <w:t>R5A04</w:t>
       </w:r>
     </w:p>
     <w:p>
@@ -137,7 +149,7 @@
           <w:rFonts w:ascii="Arial" w:hAnsi="Arial" w:cs="Arial"/>
         </w:rPr>
         <w:tab/>
-        <w:t xml:space="preserve">      Groupe 3A</w:t>
+        <w:t xml:space="preserve">   Groupe 3A</w:t>
       </w:r>
     </w:p>
     <w:p>
@@ -206,7 +218,13 @@
     <w:sdt>
       <w:sdtPr>
         <w:rPr>
-          <w:rFonts w:ascii="Arial" w:hAnsi="Arial" w:cs="Arial"/>
+          <w:rFonts w:ascii="Arial" w:eastAsiaTheme="minorHAnsi" w:hAnsi="Arial" w:cs="Arial"/>
+          <w:color w:val="auto"/>
+          <w:kern w:val="2"/>
+          <w:sz w:val="22"/>
+          <w:szCs w:val="22"/>
+          <w:lang w:eastAsia="en-US"/>
+          <w14:ligatures w14:val="standardContextual"/>
         </w:rPr>
         <w:id w:val="-1407221574"/>
         <w:docPartObj>
@@ -216,15 +234,8 @@
       </w:sdtPr>
       <w:sdtEndPr>
         <w:rPr>
-          <w:rFonts w:eastAsiaTheme="minorHAnsi"/>
           <w:b/>
           <w:bCs/>
-          <w:color w:val="auto"/>
-          <w:kern w:val="2"/>
-          <w:sz w:val="22"/>
-          <w:szCs w:val="22"/>
-          <w:lang w:eastAsia="en-US"/>
-          <w14:ligatures w14:val="standardContextual"/>
         </w:rPr>
       </w:sdtEndPr>
       <w:sdtContent>
@@ -275,7 +286,7 @@
             </w:rPr>
             <w:fldChar w:fldCharType="separate"/>
           </w:r>
-          <w:hyperlink w:anchor="_Toc185196089" w:history="1">
+          <w:hyperlink w:anchor="_Toc185196797" w:history="1">
             <w:r>
               <w:rPr>
                 <w:rStyle w:val="Lienhypertexte"/>
@@ -306,7 +317,7 @@
                 <w:noProof/>
                 <w:webHidden/>
               </w:rPr>
-              <w:instrText xml:space="preserve"> PAGEREF _Toc185196089 \h </w:instrText>
+              <w:instrText xml:space="preserve"> PAGEREF _Toc185196797 \h </w:instrText>
             </w:r>
             <w:r>
               <w:rPr>
@@ -356,7 +367,7 @@
               <w14:ligatures w14:val="standardContextual"/>
             </w:rPr>
           </w:pPr>
-          <w:hyperlink w:anchor="_Toc185196090" w:history="1">
+          <w:hyperlink w:anchor="_Toc185196798" w:history="1">
             <w:r>
               <w:rPr>
                 <w:rStyle w:val="Lienhypertexte"/>
@@ -387,7 +398,7 @@
                 <w:noProof/>
                 <w:webHidden/>
               </w:rPr>
-              <w:instrText xml:space="preserve"> PAGEREF _Toc185196090 \h </w:instrText>
+              <w:instrText xml:space="preserve"> PAGEREF _Toc185196798 \h </w:instrText>
             </w:r>
             <w:r>
               <w:rPr>
@@ -437,7 +448,7 @@
               <w14:ligatures w14:val="standardContextual"/>
             </w:rPr>
           </w:pPr>
-          <w:hyperlink w:anchor="_Toc185196091" w:history="1">
+          <w:hyperlink w:anchor="_Toc185196799" w:history="1">
             <w:r>
               <w:rPr>
                 <w:rStyle w:val="Lienhypertexte"/>
@@ -468,7 +479,7 @@
                 <w:noProof/>
                 <w:webHidden/>
               </w:rPr>
-              <w:instrText xml:space="preserve"> PAGEREF _Toc185196091 \h </w:instrText>
+              <w:instrText xml:space="preserve"> PAGEREF _Toc185196799 \h </w:instrText>
             </w:r>
             <w:r>
               <w:rPr>
@@ -518,7 +529,7 @@
               <w14:ligatures w14:val="standardContextual"/>
             </w:rPr>
           </w:pPr>
-          <w:hyperlink w:anchor="_Toc185196092" w:history="1">
+          <w:hyperlink w:anchor="_Toc185196800" w:history="1">
             <w:r>
               <w:rPr>
                 <w:rStyle w:val="Lienhypertexte"/>
@@ -549,7 +560,7 @@
                 <w:noProof/>
                 <w:webHidden/>
               </w:rPr>
-              <w:instrText xml:space="preserve"> PAGEREF _Toc185196092 \h </w:instrText>
+              <w:instrText xml:space="preserve"> PAGEREF _Toc185196800 \h </w:instrText>
             </w:r>
             <w:r>
               <w:rPr>
@@ -599,7 +610,7 @@
               <w14:ligatures w14:val="standardContextual"/>
             </w:rPr>
           </w:pPr>
-          <w:hyperlink w:anchor="_Toc185196093" w:history="1">
+          <w:hyperlink w:anchor="_Toc185196801" w:history="1">
             <w:r>
               <w:rPr>
                 <w:rStyle w:val="Lienhypertexte"/>
@@ -630,7 +641,7 @@
                 <w:noProof/>
                 <w:webHidden/>
               </w:rPr>
-              <w:instrText xml:space="preserve"> PAGEREF _Toc185196093 \h </w:instrText>
+              <w:instrText xml:space="preserve"> PAGEREF _Toc185196801 \h </w:instrText>
             </w:r>
             <w:r>
               <w:rPr>
@@ -680,7 +691,7 @@
               <w14:ligatures w14:val="standardContextual"/>
             </w:rPr>
           </w:pPr>
-          <w:hyperlink w:anchor="_Toc185196094" w:history="1">
+          <w:hyperlink w:anchor="_Toc185196802" w:history="1">
             <w:r>
               <w:rPr>
                 <w:rStyle w:val="Lienhypertexte"/>
@@ -711,7 +722,7 @@
                 <w:noProof/>
                 <w:webHidden/>
               </w:rPr>
-              <w:instrText xml:space="preserve"> PAGEREF _Toc185196094 \h </w:instrText>
+              <w:instrText xml:space="preserve"> PAGEREF _Toc185196802 \h </w:instrText>
             </w:r>
             <w:r>
               <w:rPr>
@@ -761,7 +772,7 @@
               <w14:ligatures w14:val="standardContextual"/>
             </w:rPr>
           </w:pPr>
-          <w:hyperlink w:anchor="_Toc185196095" w:history="1">
+          <w:hyperlink w:anchor="_Toc185196803" w:history="1">
             <w:r>
               <w:rPr>
                 <w:rStyle w:val="Lienhypertexte"/>
@@ -792,7 +803,7 @@
                 <w:noProof/>
                 <w:webHidden/>
               </w:rPr>
-              <w:instrText xml:space="preserve"> PAGEREF _Toc185196095 \h </w:instrText>
+              <w:instrText xml:space="preserve"> PAGEREF _Toc185196803 \h </w:instrText>
             </w:r>
             <w:r>
               <w:rPr>
@@ -815,7 +826,7 @@
                 <w:noProof/>
                 <w:webHidden/>
               </w:rPr>
-              <w:t>4</w:t>
+              <w:t>5</w:t>
             </w:r>
             <w:r>
               <w:rPr>
@@ -864,7 +875,7 @@
           <w:rFonts w:ascii="Arial" w:hAnsi="Arial" w:cs="Arial"/>
         </w:rPr>
       </w:pPr>
-      <w:bookmarkStart w:id="0" w:name="_Toc185196089"/>
+      <w:bookmarkStart w:id="0" w:name="_Toc185196797"/>
       <w:r>
         <w:rPr>
           <w:rFonts w:ascii="Arial" w:hAnsi="Arial" w:cs="Arial"/>
@@ -933,7 +944,7 @@
           <w:rFonts w:ascii="Arial" w:hAnsi="Arial" w:cs="Arial"/>
         </w:rPr>
       </w:pPr>
-      <w:bookmarkStart w:id="1" w:name="_Toc185196090"/>
+      <w:bookmarkStart w:id="1" w:name="_Toc185196798"/>
       <w:r>
         <w:rPr>
           <w:rStyle w:val="Titre3Car"/>
@@ -1158,8 +1169,69 @@
           <w:bCs/>
           <w:u w:val="single"/>
         </w:rPr>
-        <w:t xml:space="preserve">Etape </w:t>
-      </w:r>
+        <w:t>Etape 2 :</w:t>
+      </w:r>
+      <w:r>
+        <w:rPr>
+          <w:rFonts w:ascii="Arial" w:hAnsi="Arial" w:cs="Arial"/>
+        </w:rPr>
+        <w:t xml:space="preserve"> </w:t>
+      </w:r>
+      <w:r>
+        <w:rPr>
+          <w:rFonts w:ascii="Arial" w:hAnsi="Arial" w:cs="Arial"/>
+        </w:rPr>
+        <w:t xml:space="preserve">Si </w:t>
+      </w:r>
+      <w:r>
+        <w:rPr>
+          <w:rFonts w:ascii="Arial" w:hAnsi="Arial" w:cs="Arial"/>
+          <w:i/>
+          <w:iCs/>
+        </w:rPr>
+        <w:t>m1</w:t>
+      </w:r>
+      <w:r>
+        <w:rPr>
+          <w:rFonts w:ascii="Arial" w:hAnsi="Arial" w:cs="Arial"/>
+        </w:rPr>
+        <w:t xml:space="preserve"> = </w:t>
+      </w:r>
+      <w:r>
+        <w:rPr>
+          <w:rFonts w:ascii="Arial" w:hAnsi="Arial" w:cs="Arial"/>
+          <w:i/>
+          <w:iCs/>
+        </w:rPr>
+        <w:t>m2</w:t>
+      </w:r>
+      <w:r>
+        <w:rPr>
+          <w:rFonts w:ascii="Arial" w:hAnsi="Arial" w:cs="Arial"/>
+        </w:rPr>
+        <w:t xml:space="preserve"> alors on pose </w:t>
+      </w:r>
+      <w:r>
+        <w:rPr>
+          <w:rFonts w:ascii="Arial" w:hAnsi="Arial" w:cs="Arial"/>
+          <w:i/>
+          <w:iCs/>
+        </w:rPr>
+        <w:t>x = m1</w:t>
+      </w:r>
+      <w:r>
+        <w:rPr>
+          <w:rFonts w:ascii="Arial" w:hAnsi="Arial" w:cs="Arial"/>
+        </w:rPr>
+        <w:t xml:space="preserve"> et on s’arrête;</w:t>
+      </w:r>
+    </w:p>
+    <w:p>
+      <w:pPr>
+        <w:rPr>
+          <w:rFonts w:ascii="Arial" w:hAnsi="Arial" w:cs="Arial"/>
+        </w:rPr>
+      </w:pPr>
       <w:r>
         <w:rPr>
           <w:rFonts w:ascii="Arial" w:hAnsi="Arial" w:cs="Arial"/>
@@ -1167,8 +1239,69 @@
           <w:bCs/>
           <w:u w:val="single"/>
         </w:rPr>
-        <w:t>2</w:t>
-      </w:r>
+        <w:t>Etape 3 :</w:t>
+      </w:r>
+      <w:r>
+        <w:rPr>
+          <w:rFonts w:ascii="Arial" w:hAnsi="Arial" w:cs="Arial"/>
+        </w:rPr>
+        <w:t xml:space="preserve"> </w:t>
+      </w:r>
+      <w:r>
+        <w:rPr>
+          <w:rFonts w:ascii="Arial" w:hAnsi="Arial" w:cs="Arial"/>
+        </w:rPr>
+        <w:t xml:space="preserve">Si </w:t>
+      </w:r>
+      <w:r>
+        <w:rPr>
+          <w:rFonts w:ascii="Arial" w:hAnsi="Arial" w:cs="Arial"/>
+          <w:i/>
+          <w:iCs/>
+        </w:rPr>
+        <w:t xml:space="preserve">m1 &lt; m2 </w:t>
+      </w:r>
+      <w:r>
+        <w:rPr>
+          <w:rFonts w:ascii="Arial" w:hAnsi="Arial" w:cs="Arial"/>
+        </w:rPr>
+        <w:t xml:space="preserve">on enlève </w:t>
+      </w:r>
+      <w:r>
+        <w:rPr>
+          <w:rFonts w:ascii="Arial" w:hAnsi="Arial" w:cs="Arial"/>
+          <w:i/>
+          <w:iCs/>
+        </w:rPr>
+        <w:t>m1</w:t>
+      </w:r>
+      <w:r>
+        <w:rPr>
+          <w:rFonts w:ascii="Arial" w:hAnsi="Arial" w:cs="Arial"/>
+        </w:rPr>
+        <w:t xml:space="preserve"> de </w:t>
+      </w:r>
+      <w:r>
+        <w:rPr>
+          <w:rFonts w:ascii="Arial" w:hAnsi="Arial" w:cs="Arial"/>
+          <w:i/>
+          <w:iCs/>
+        </w:rPr>
+        <w:t>L1</w:t>
+      </w:r>
+      <w:r>
+        <w:rPr>
+          <w:rFonts w:ascii="Arial" w:hAnsi="Arial" w:cs="Arial"/>
+        </w:rPr>
+        <w:t>;</w:t>
+      </w:r>
+    </w:p>
+    <w:p>
+      <w:pPr>
+        <w:rPr>
+          <w:rFonts w:ascii="Arial" w:hAnsi="Arial" w:cs="Arial"/>
+        </w:rPr>
+      </w:pPr>
       <w:r>
         <w:rPr>
           <w:rFonts w:ascii="Arial" w:hAnsi="Arial" w:cs="Arial"/>
@@ -1176,7 +1309,7 @@
           <w:bCs/>
           <w:u w:val="single"/>
         </w:rPr>
-        <w:t> :</w:t>
+        <w:t>Etape 4 :</w:t>
       </w:r>
       <w:r>
         <w:rPr>
@@ -1196,13 +1329,13 @@
           <w:i/>
           <w:iCs/>
         </w:rPr>
-        <w:t>m1</w:t>
-      </w:r>
-      <w:r>
-        <w:rPr>
-          <w:rFonts w:ascii="Arial" w:hAnsi="Arial" w:cs="Arial"/>
-        </w:rPr>
-        <w:t xml:space="preserve"> = </w:t>
+        <w:t xml:space="preserve">m2 &lt; m1 </w:t>
+      </w:r>
+      <w:r>
+        <w:rPr>
+          <w:rFonts w:ascii="Arial" w:hAnsi="Arial" w:cs="Arial"/>
+        </w:rPr>
+        <w:t xml:space="preserve">on enlève </w:t>
       </w:r>
       <w:r>
         <w:rPr>
@@ -1216,7 +1349,7 @@
         <w:rPr>
           <w:rFonts w:ascii="Arial" w:hAnsi="Arial" w:cs="Arial"/>
         </w:rPr>
-        <w:t xml:space="preserve"> alors on pose </w:t>
+        <w:t xml:space="preserve"> de </w:t>
       </w:r>
       <w:r>
         <w:rPr>
@@ -1224,13 +1357,13 @@
           <w:i/>
           <w:iCs/>
         </w:rPr>
-        <w:t>x = m1</w:t>
-      </w:r>
-      <w:r>
-        <w:rPr>
-          <w:rFonts w:ascii="Arial" w:hAnsi="Arial" w:cs="Arial"/>
-        </w:rPr>
-        <w:t xml:space="preserve"> et on s’arrête;</w:t>
+        <w:t>L2</w:t>
+      </w:r>
+      <w:r>
+        <w:rPr>
+          <w:rFonts w:ascii="Arial" w:hAnsi="Arial" w:cs="Arial"/>
+        </w:rPr>
+        <w:t>;</w:t>
       </w:r>
     </w:p>
     <w:p>
@@ -1246,8 +1379,39 @@
           <w:bCs/>
           <w:u w:val="single"/>
         </w:rPr>
-        <w:t xml:space="preserve">Etape </w:t>
-      </w:r>
+        <w:t>Etape 5 :</w:t>
+      </w:r>
+      <w:r>
+        <w:rPr>
+          <w:rFonts w:ascii="Arial" w:hAnsi="Arial" w:cs="Arial"/>
+        </w:rPr>
+        <w:t xml:space="preserve"> </w:t>
+      </w:r>
+      <w:r>
+        <w:rPr>
+          <w:rFonts w:ascii="Arial" w:hAnsi="Arial" w:cs="Arial"/>
+        </w:rPr>
+        <w:t xml:space="preserve">Si les 2 listes sont non vides on retourne à </w:t>
+      </w:r>
+      <w:r>
+        <w:rPr>
+          <w:rFonts w:ascii="Arial" w:hAnsi="Arial" w:cs="Arial"/>
+        </w:rPr>
+        <w:t>l’étape 1</w:t>
+      </w:r>
+      <w:r>
+        <w:rPr>
+          <w:rFonts w:ascii="Arial" w:hAnsi="Arial" w:cs="Arial"/>
+        </w:rPr>
+        <w:t>;</w:t>
+      </w:r>
+    </w:p>
+    <w:p>
+      <w:pPr>
+        <w:rPr>
+          <w:rFonts w:ascii="Arial" w:hAnsi="Arial" w:cs="Arial"/>
+        </w:rPr>
+      </w:pPr>
       <w:r>
         <w:rPr>
           <w:rFonts w:ascii="Arial" w:hAnsi="Arial" w:cs="Arial"/>
@@ -1255,8 +1419,139 @@
           <w:bCs/>
           <w:u w:val="single"/>
         </w:rPr>
-        <w:t>3</w:t>
-      </w:r>
+        <w:t>Etape 6 :</w:t>
+      </w:r>
+      <w:r>
+        <w:rPr>
+          <w:rFonts w:ascii="Arial" w:hAnsi="Arial" w:cs="Arial"/>
+        </w:rPr>
+        <w:t xml:space="preserve"> </w:t>
+      </w:r>
+      <w:r>
+        <w:rPr>
+          <w:rFonts w:ascii="Arial" w:hAnsi="Arial" w:cs="Arial"/>
+        </w:rPr>
+        <w:t xml:space="preserve">Si (au moins) une liste est vide on s’arrête en renvoyant </w:t>
+      </w:r>
+      <w:r>
+        <w:rPr>
+          <w:rFonts w:ascii="Arial" w:hAnsi="Arial" w:cs="Arial"/>
+          <w:i/>
+          <w:iCs/>
+        </w:rPr>
+        <w:t>NAN</w:t>
+      </w:r>
+      <w:r>
+        <w:rPr>
+          <w:rFonts w:ascii="Arial" w:hAnsi="Arial" w:cs="Arial"/>
+        </w:rPr>
+        <w:t>;</w:t>
+      </w:r>
+      <w:r>
+        <w:rPr>
+          <w:rFonts w:ascii="Arial" w:hAnsi="Arial" w:cs="Arial"/>
+        </w:rPr>
+        <w:br w:type="page"/>
+      </w:r>
+    </w:p>
+    <w:p>
+      <w:pPr>
+        <w:pStyle w:val="Titre2"/>
+        <w:rPr>
+          <w:rFonts w:ascii="Arial" w:hAnsi="Arial" w:cs="Arial"/>
+        </w:rPr>
+      </w:pPr>
+      <w:bookmarkStart w:id="2" w:name="_Toc185196799"/>
+      <w:r>
+        <w:rPr>
+          <w:rFonts w:ascii="Arial" w:hAnsi="Arial" w:cs="Arial"/>
+        </w:rPr>
+        <w:lastRenderedPageBreak/>
+        <w:t xml:space="preserve">Modification de l’algorithme en utilisant une boucle </w:t>
+      </w:r>
+      <w:r>
+        <w:rPr>
+          <w:rFonts w:ascii="Arial" w:hAnsi="Arial" w:cs="Arial"/>
+        </w:rPr>
+        <w:t>‘‘</w:t>
+      </w:r>
+      <w:r>
+        <w:rPr>
+          <w:rFonts w:ascii="Arial" w:hAnsi="Arial" w:cs="Arial"/>
+        </w:rPr>
+        <w:t>while</w:t>
+      </w:r>
+      <w:r>
+        <w:rPr>
+          <w:rFonts w:ascii="Arial" w:hAnsi="Arial" w:cs="Arial"/>
+        </w:rPr>
+        <w:t>’’</w:t>
+      </w:r>
+      <w:bookmarkEnd w:id="2"/>
+    </w:p>
+    <w:p>
+      <w:pPr>
+        <w:rPr>
+          <w:rFonts w:ascii="Arial" w:hAnsi="Arial" w:cs="Arial"/>
+        </w:rPr>
+      </w:pPr>
+      <w:r>
+        <w:rPr>
+          <w:rFonts w:ascii="Arial" w:hAnsi="Arial" w:cs="Arial"/>
+        </w:rPr>
+        <w:tab/>
+      </w:r>
+    </w:p>
+    <w:p>
+      <w:pPr>
+        <w:rPr>
+          <w:rFonts w:ascii="Arial" w:hAnsi="Arial" w:cs="Arial"/>
+        </w:rPr>
+      </w:pPr>
+      <w:r>
+        <w:rPr>
+          <w:rFonts w:ascii="Arial" w:hAnsi="Arial" w:cs="Arial"/>
+        </w:rPr>
+        <w:tab/>
+        <w:t>Voici ci-dessous l’algorithme donné dans l’introduction modifié pour ajouter l’utilisation d’une boucle ‘‘while’’, permettant par la suite une implémentation plus rapide.</w:t>
+      </w:r>
+    </w:p>
+    <w:p>
+      <w:pPr>
+        <w:rPr>
+          <w:rFonts w:ascii="Arial" w:hAnsi="Arial" w:cs="Arial"/>
+        </w:rPr>
+      </w:pPr>
+    </w:p>
+    <w:p>
+      <w:pPr>
+        <w:pStyle w:val="Titre3"/>
+        <w:rPr>
+          <w:rFonts w:ascii="Arial" w:hAnsi="Arial" w:cs="Arial"/>
+        </w:rPr>
+      </w:pPr>
+      <w:bookmarkStart w:id="3" w:name="_Toc185196800"/>
+      <w:r>
+        <w:rPr>
+          <w:rFonts w:ascii="Arial" w:hAnsi="Arial" w:cs="Arial"/>
+        </w:rPr>
+        <w:t>Algorithme 2 : Boucle ‘‘while’’</w:t>
+      </w:r>
+      <w:bookmarkEnd w:id="3"/>
+    </w:p>
+    <w:p>
+      <w:pPr>
+        <w:rPr>
+          <w:rFonts w:ascii="Arial" w:hAnsi="Arial" w:cs="Arial"/>
+        </w:rPr>
+      </w:pPr>
+    </w:p>
+    <w:p>
+      <w:pPr>
+        <w:rPr>
+          <w:rFonts w:ascii="Arial" w:hAnsi="Arial" w:cs="Arial"/>
+        </w:rPr>
+      </w:pPr>
       <w:r>
         <w:rPr>
           <w:rFonts w:ascii="Arial" w:hAnsi="Arial" w:cs="Arial"/>
@@ -1264,19 +1559,13 @@
           <w:bCs/>
           <w:u w:val="single"/>
         </w:rPr>
-        <w:t> :</w:t>
-      </w:r>
-      <w:r>
-        <w:rPr>
-          <w:rFonts w:ascii="Arial" w:hAnsi="Arial" w:cs="Arial"/>
-        </w:rPr>
-        <w:t xml:space="preserve"> </w:t>
-      </w:r>
-      <w:r>
-        <w:rPr>
-          <w:rFonts w:ascii="Arial" w:hAnsi="Arial" w:cs="Arial"/>
-        </w:rPr>
-        <w:t xml:space="preserve">Si </w:t>
+        <w:t>Data :</w:t>
+      </w:r>
+      <w:r>
+        <w:rPr>
+          <w:rFonts w:ascii="Arial" w:hAnsi="Arial" w:cs="Arial"/>
+        </w:rPr>
+        <w:t xml:space="preserve"> Deux listes d’entiers </w:t>
       </w:r>
       <w:r>
         <w:rPr>
@@ -1284,41 +1573,7 @@
           <w:i/>
           <w:iCs/>
         </w:rPr>
-        <w:t xml:space="preserve">m1 &lt; m2 </w:t>
-      </w:r>
-      <w:r>
-        <w:rPr>
-          <w:rFonts w:ascii="Arial" w:hAnsi="Arial" w:cs="Arial"/>
-        </w:rPr>
-        <w:t xml:space="preserve">on enlève </w:t>
-      </w:r>
-      <w:r>
-        <w:rPr>
-          <w:rFonts w:ascii="Arial" w:hAnsi="Arial" w:cs="Arial"/>
-          <w:i/>
-          <w:iCs/>
-        </w:rPr>
-        <w:t>m1</w:t>
-      </w:r>
-      <w:r>
-        <w:rPr>
-          <w:rFonts w:ascii="Arial" w:hAnsi="Arial" w:cs="Arial"/>
-        </w:rPr>
-        <w:t xml:space="preserve"> de </w:t>
-      </w:r>
-      <w:r>
-        <w:rPr>
-          <w:rFonts w:ascii="Arial" w:hAnsi="Arial" w:cs="Arial"/>
-          <w:i/>
-          <w:iCs/>
-        </w:rPr>
-        <w:t>L1</w:t>
-      </w:r>
-      <w:r>
-        <w:rPr>
-          <w:rFonts w:ascii="Arial" w:hAnsi="Arial" w:cs="Arial"/>
-        </w:rPr>
-        <w:t>;</w:t>
+        <w:t>L1, L2</w:t>
       </w:r>
     </w:p>
     <w:p>
@@ -1334,8 +1589,50 @@
           <w:bCs/>
           <w:u w:val="single"/>
         </w:rPr>
-        <w:t xml:space="preserve">Etape </w:t>
-      </w:r>
+        <w:t>Résultat :</w:t>
+      </w:r>
+      <w:r>
+        <w:rPr>
+          <w:rFonts w:ascii="Arial" w:hAnsi="Arial" w:cs="Arial"/>
+        </w:rPr>
+        <w:t xml:space="preserve"> </w:t>
+      </w:r>
+      <w:r>
+        <w:rPr>
+          <w:rFonts w:ascii="Arial" w:hAnsi="Arial" w:cs="Arial"/>
+          <w:i/>
+          <w:iCs/>
+        </w:rPr>
+        <w:t>x</w:t>
+      </w:r>
+      <w:r>
+        <w:rPr>
+          <w:rFonts w:ascii="Arial" w:hAnsi="Arial" w:cs="Arial"/>
+        </w:rPr>
+        <w:t xml:space="preserve"> un élément commun aux deux listes s’il y en a, sinon</w:t>
+      </w:r>
+      <w:r>
+        <w:rPr>
+          <w:rFonts w:ascii="Arial" w:hAnsi="Arial" w:cs="Arial"/>
+          <w:i/>
+          <w:iCs/>
+        </w:rPr>
+        <w:t xml:space="preserve"> NAN</w:t>
+      </w:r>
+    </w:p>
+    <w:p>
+      <w:pPr>
+        <w:rPr>
+          <w:rFonts w:ascii="Arial" w:hAnsi="Arial" w:cs="Arial"/>
+        </w:rPr>
+      </w:pPr>
+    </w:p>
+    <w:p>
+      <w:pPr>
+        <w:rPr>
+          <w:rFonts w:ascii="Arial" w:hAnsi="Arial" w:cs="Arial"/>
+        </w:rPr>
+      </w:pPr>
       <w:r>
         <w:rPr>
           <w:rFonts w:ascii="Arial" w:hAnsi="Arial" w:cs="Arial"/>
@@ -1343,8 +1640,21 @@
           <w:bCs/>
           <w:u w:val="single"/>
         </w:rPr>
-        <w:t>4</w:t>
-      </w:r>
+        <w:t>Tant que</w:t>
+      </w:r>
+      <w:r>
+        <w:rPr>
+          <w:rFonts w:ascii="Arial" w:hAnsi="Arial" w:cs="Arial"/>
+        </w:rPr>
+        <w:t xml:space="preserve"> aucunes des 2 listes n'est vides :</w:t>
+      </w:r>
+    </w:p>
+    <w:p>
+      <w:pPr>
+        <w:rPr>
+          <w:rFonts w:ascii="Arial" w:hAnsi="Arial" w:cs="Arial"/>
+        </w:rPr>
+      </w:pPr>
       <w:r>
         <w:rPr>
           <w:rFonts w:ascii="Arial" w:hAnsi="Arial" w:cs="Arial"/>
@@ -1352,19 +1662,13 @@
           <w:bCs/>
           <w:u w:val="single"/>
         </w:rPr>
-        <w:t> :</w:t>
-      </w:r>
-      <w:r>
-        <w:rPr>
-          <w:rFonts w:ascii="Arial" w:hAnsi="Arial" w:cs="Arial"/>
-        </w:rPr>
-        <w:t xml:space="preserve"> </w:t>
-      </w:r>
-      <w:r>
-        <w:rPr>
-          <w:rFonts w:ascii="Arial" w:hAnsi="Arial" w:cs="Arial"/>
-        </w:rPr>
-        <w:t xml:space="preserve">Si </w:t>
+        <w:t>Etape 1 :</w:t>
+      </w:r>
+      <w:r>
+        <w:rPr>
+          <w:rFonts w:ascii="Arial" w:hAnsi="Arial" w:cs="Arial"/>
+        </w:rPr>
+        <w:t xml:space="preserve"> On détermine </w:t>
       </w:r>
       <w:r>
         <w:rPr>
@@ -1372,13 +1676,13 @@
           <w:i/>
           <w:iCs/>
         </w:rPr>
-        <w:t xml:space="preserve">m2 &lt; m1 </w:t>
-      </w:r>
-      <w:r>
-        <w:rPr>
-          <w:rFonts w:ascii="Arial" w:hAnsi="Arial" w:cs="Arial"/>
-        </w:rPr>
-        <w:t xml:space="preserve">on enlève </w:t>
+        <w:t>m1</w:t>
+      </w:r>
+      <w:r>
+        <w:rPr>
+          <w:rFonts w:ascii="Arial" w:hAnsi="Arial" w:cs="Arial"/>
+        </w:rPr>
+        <w:t xml:space="preserve"> le plus petit élément de</w:t>
       </w:r>
       <w:r>
         <w:rPr>
@@ -1386,13 +1690,27 @@
           <w:i/>
           <w:iCs/>
         </w:rPr>
+        <w:t xml:space="preserve"> L1 </w:t>
+      </w:r>
+      <w:r>
+        <w:rPr>
+          <w:rFonts w:ascii="Arial" w:hAnsi="Arial" w:cs="Arial"/>
+        </w:rPr>
+        <w:t xml:space="preserve">et </w:t>
+      </w:r>
+      <w:r>
+        <w:rPr>
+          <w:rFonts w:ascii="Arial" w:hAnsi="Arial" w:cs="Arial"/>
+          <w:i/>
+          <w:iCs/>
+        </w:rPr>
         <w:t>m2</w:t>
       </w:r>
       <w:r>
         <w:rPr>
           <w:rFonts w:ascii="Arial" w:hAnsi="Arial" w:cs="Arial"/>
         </w:rPr>
-        <w:t xml:space="preserve"> de </w:t>
+        <w:t xml:space="preserve"> le plus petit élément de </w:t>
       </w:r>
       <w:r>
         <w:rPr>
@@ -1422,8 +1740,49 @@
           <w:bCs/>
           <w:u w:val="single"/>
         </w:rPr>
-        <w:t xml:space="preserve">Etape </w:t>
-      </w:r>
+        <w:t>Etape 2 :</w:t>
+      </w:r>
+      <w:r>
+        <w:rPr>
+          <w:rFonts w:ascii="Arial" w:hAnsi="Arial" w:cs="Arial"/>
+        </w:rPr>
+        <w:t xml:space="preserve"> Si </w:t>
+      </w:r>
+      <w:r>
+        <w:rPr>
+          <w:rFonts w:ascii="Arial" w:hAnsi="Arial" w:cs="Arial"/>
+          <w:i/>
+          <w:iCs/>
+        </w:rPr>
+        <w:t>m1 = m2</w:t>
+      </w:r>
+      <w:r>
+        <w:rPr>
+          <w:rFonts w:ascii="Arial" w:hAnsi="Arial" w:cs="Arial"/>
+        </w:rPr>
+        <w:t xml:space="preserve"> alors on pose </w:t>
+      </w:r>
+      <w:r>
+        <w:rPr>
+          <w:rFonts w:ascii="Arial" w:hAnsi="Arial" w:cs="Arial"/>
+          <w:i/>
+          <w:iCs/>
+        </w:rPr>
+        <w:t>x = m1</w:t>
+      </w:r>
+      <w:r>
+        <w:rPr>
+          <w:rFonts w:ascii="Arial" w:hAnsi="Arial" w:cs="Arial"/>
+        </w:rPr>
+        <w:t xml:space="preserve"> et on s’arrête;</w:t>
+      </w:r>
+    </w:p>
+    <w:p>
+      <w:pPr>
+        <w:rPr>
+          <w:rFonts w:ascii="Arial" w:hAnsi="Arial" w:cs="Arial"/>
+        </w:rPr>
+      </w:pPr>
       <w:r>
         <w:rPr>
           <w:rFonts w:ascii="Arial" w:hAnsi="Arial" w:cs="Arial"/>
@@ -1431,8 +1790,63 @@
           <w:bCs/>
           <w:u w:val="single"/>
         </w:rPr>
-        <w:t>5</w:t>
-      </w:r>
+        <w:t>Etape 3 :</w:t>
+      </w:r>
+      <w:r>
+        <w:rPr>
+          <w:rFonts w:ascii="Arial" w:hAnsi="Arial" w:cs="Arial"/>
+        </w:rPr>
+        <w:t xml:space="preserve"> Si </w:t>
+      </w:r>
+      <w:r>
+        <w:rPr>
+          <w:rFonts w:ascii="Arial" w:hAnsi="Arial" w:cs="Arial"/>
+          <w:i/>
+          <w:iCs/>
+        </w:rPr>
+        <w:t>m1 &lt; m2</w:t>
+      </w:r>
+      <w:r>
+        <w:rPr>
+          <w:rFonts w:ascii="Arial" w:hAnsi="Arial" w:cs="Arial"/>
+        </w:rPr>
+        <w:t xml:space="preserve"> on enlève </w:t>
+      </w:r>
+      <w:r>
+        <w:rPr>
+          <w:rFonts w:ascii="Arial" w:hAnsi="Arial" w:cs="Arial"/>
+          <w:i/>
+          <w:iCs/>
+        </w:rPr>
+        <w:t>m1</w:t>
+      </w:r>
+      <w:r>
+        <w:rPr>
+          <w:rFonts w:ascii="Arial" w:hAnsi="Arial" w:cs="Arial"/>
+        </w:rPr>
+        <w:t xml:space="preserve"> de </w:t>
+      </w:r>
+      <w:r>
+        <w:rPr>
+          <w:rFonts w:ascii="Arial" w:hAnsi="Arial" w:cs="Arial"/>
+          <w:i/>
+          <w:iCs/>
+        </w:rPr>
+        <w:t>L1</w:t>
+      </w:r>
+      <w:r>
+        <w:rPr>
+          <w:rFonts w:ascii="Arial" w:hAnsi="Arial" w:cs="Arial"/>
+        </w:rPr>
+        <w:t>;</w:t>
+      </w:r>
+    </w:p>
+    <w:p>
+      <w:pPr>
+        <w:rPr>
+          <w:rFonts w:ascii="Arial" w:hAnsi="Arial" w:cs="Arial"/>
+        </w:rPr>
+      </w:pPr>
       <w:r>
         <w:rPr>
           <w:rFonts w:ascii="Arial" w:hAnsi="Arial" w:cs="Arial"/>
@@ -1440,25 +1854,49 @@
           <w:bCs/>
           <w:u w:val="single"/>
         </w:rPr>
-        <w:t> :</w:t>
-      </w:r>
-      <w:r>
-        <w:rPr>
-          <w:rFonts w:ascii="Arial" w:hAnsi="Arial" w:cs="Arial"/>
-        </w:rPr>
-        <w:t xml:space="preserve"> </w:t>
-      </w:r>
-      <w:r>
-        <w:rPr>
-          <w:rFonts w:ascii="Arial" w:hAnsi="Arial" w:cs="Arial"/>
-        </w:rPr>
-        <w:t xml:space="preserve">Si les 2 listes sont non vides on retourne à </w:t>
-      </w:r>
-      <w:r>
-        <w:rPr>
-          <w:rFonts w:ascii="Arial" w:hAnsi="Arial" w:cs="Arial"/>
-        </w:rPr>
-        <w:t>l’étape 1</w:t>
+        <w:t>Etape 4 :</w:t>
+      </w:r>
+      <w:r>
+        <w:rPr>
+          <w:rFonts w:ascii="Arial" w:hAnsi="Arial" w:cs="Arial"/>
+        </w:rPr>
+        <w:t xml:space="preserve"> Si </w:t>
+      </w:r>
+      <w:r>
+        <w:rPr>
+          <w:rFonts w:ascii="Arial" w:hAnsi="Arial" w:cs="Arial"/>
+          <w:i/>
+          <w:iCs/>
+        </w:rPr>
+        <w:t>m2 &lt; m1</w:t>
+      </w:r>
+      <w:r>
+        <w:rPr>
+          <w:rFonts w:ascii="Arial" w:hAnsi="Arial" w:cs="Arial"/>
+        </w:rPr>
+        <w:t xml:space="preserve"> on enlève </w:t>
+      </w:r>
+      <w:r>
+        <w:rPr>
+          <w:rFonts w:ascii="Arial" w:hAnsi="Arial" w:cs="Arial"/>
+          <w:i/>
+          <w:iCs/>
+        </w:rPr>
+        <w:t>m2</w:t>
+      </w:r>
+      <w:r>
+        <w:rPr>
+          <w:rFonts w:ascii="Arial" w:hAnsi="Arial" w:cs="Arial"/>
+        </w:rPr>
+        <w:t xml:space="preserve"> de </w:t>
+      </w:r>
+      <w:r>
+        <w:rPr>
+          <w:rFonts w:ascii="Arial" w:hAnsi="Arial" w:cs="Arial"/>
+          <w:i/>
+          <w:iCs/>
+        </w:rPr>
+        <w:t>L2</w:t>
       </w:r>
       <w:r>
         <w:rPr>
@@ -1469,19 +1907,13 @@
     </w:p>
     <w:p>
       <w:pPr>
-        <w:rPr>
-          <w:rFonts w:ascii="Arial" w:hAnsi="Arial" w:cs="Arial"/>
-        </w:rPr>
-      </w:pPr>
-      <w:r>
         <w:rPr>
           <w:rFonts w:ascii="Arial" w:hAnsi="Arial" w:cs="Arial"/>
           <w:b/>
           <w:bCs/>
           <w:u w:val="single"/>
         </w:rPr>
-        <w:t xml:space="preserve">Etape </w:t>
-      </w:r>
+      </w:pPr>
       <w:r>
         <w:rPr>
           <w:rFonts w:ascii="Arial" w:hAnsi="Arial" w:cs="Arial"/>
@@ -1489,8 +1921,15 @@
           <w:bCs/>
           <w:u w:val="single"/>
         </w:rPr>
-        <w:t>6</w:t>
-      </w:r>
+        <w:t>Fin Tant que</w:t>
+      </w:r>
+    </w:p>
+    <w:p>
+      <w:pPr>
+        <w:rPr>
+          <w:rFonts w:ascii="Arial" w:hAnsi="Arial" w:cs="Arial"/>
+        </w:rPr>
+      </w:pPr>
       <w:r>
         <w:rPr>
           <w:rFonts w:ascii="Arial" w:hAnsi="Arial" w:cs="Arial"/>
@@ -1498,19 +1937,13 @@
           <w:bCs/>
           <w:u w:val="single"/>
         </w:rPr>
-        <w:t> :</w:t>
-      </w:r>
-      <w:r>
-        <w:rPr>
-          <w:rFonts w:ascii="Arial" w:hAnsi="Arial" w:cs="Arial"/>
-        </w:rPr>
-        <w:t xml:space="preserve"> </w:t>
-      </w:r>
-      <w:r>
-        <w:rPr>
-          <w:rFonts w:ascii="Arial" w:hAnsi="Arial" w:cs="Arial"/>
-        </w:rPr>
-        <w:t xml:space="preserve">Si (au moins) une liste est vide on s’arrête en renvoyant </w:t>
+        <w:t>Etape 5 :</w:t>
+      </w:r>
+      <w:r>
+        <w:rPr>
+          <w:rFonts w:ascii="Arial" w:hAnsi="Arial" w:cs="Arial"/>
+        </w:rPr>
+        <w:t xml:space="preserve"> On renvoie </w:t>
       </w:r>
       <w:r>
         <w:rPr>
@@ -1526,12 +1959,13 @@
         </w:rPr>
         <w:t>;</w:t>
       </w:r>
-      <w:r>
-        <w:rPr>
-          <w:rFonts w:ascii="Arial" w:hAnsi="Arial" w:cs="Arial"/>
-        </w:rPr>
-        <w:br w:type="page"/>
-      </w:r>
+    </w:p>
+    <w:p>
+      <w:pPr>
+        <w:rPr>
+          <w:rFonts w:ascii="Arial" w:hAnsi="Arial" w:cs="Arial"/>
+        </w:rPr>
+      </w:pPr>
     </w:p>
     <w:p>
       <w:pPr>
@@ -1540,607 +1974,7 @@
           <w:rFonts w:ascii="Arial" w:hAnsi="Arial" w:cs="Arial"/>
         </w:rPr>
       </w:pPr>
-      <w:bookmarkStart w:id="2" w:name="_Toc185196091"/>
-      <w:r>
-        <w:rPr>
-          <w:rFonts w:ascii="Arial" w:hAnsi="Arial" w:cs="Arial"/>
-        </w:rPr>
-        <w:lastRenderedPageBreak/>
-        <w:t xml:space="preserve">Modification de l’algorithme en utilisant une boucle </w:t>
-      </w:r>
-      <w:r>
-        <w:rPr>
-          <w:rFonts w:ascii="Arial" w:hAnsi="Arial" w:cs="Arial"/>
-        </w:rPr>
-        <w:t>‘‘</w:t>
-      </w:r>
-      <w:r>
-        <w:rPr>
-          <w:rFonts w:ascii="Arial" w:hAnsi="Arial" w:cs="Arial"/>
-        </w:rPr>
-        <w:t>while</w:t>
-      </w:r>
-      <w:r>
-        <w:rPr>
-          <w:rFonts w:ascii="Arial" w:hAnsi="Arial" w:cs="Arial"/>
-        </w:rPr>
-        <w:t>’’</w:t>
-      </w:r>
-      <w:bookmarkEnd w:id="2"/>
-    </w:p>
-    <w:p>
-      <w:pPr>
-        <w:rPr>
-          <w:rFonts w:ascii="Arial" w:hAnsi="Arial" w:cs="Arial"/>
-        </w:rPr>
-      </w:pPr>
-      <w:r>
-        <w:rPr>
-          <w:rFonts w:ascii="Arial" w:hAnsi="Arial" w:cs="Arial"/>
-        </w:rPr>
-        <w:tab/>
-      </w:r>
-    </w:p>
-    <w:p>
-      <w:pPr>
-        <w:rPr>
-          <w:rFonts w:ascii="Arial" w:hAnsi="Arial" w:cs="Arial"/>
-        </w:rPr>
-      </w:pPr>
-      <w:r>
-        <w:rPr>
-          <w:rFonts w:ascii="Arial" w:hAnsi="Arial" w:cs="Arial"/>
-        </w:rPr>
-        <w:tab/>
-        <w:t>Voici ci-dessous l’algorithme donné dans l’introduction modifié pour ajouter l’utilisation d’une boucle ‘‘while’’, permettant par la suite une implémentation plus rapide.</w:t>
-      </w:r>
-    </w:p>
-    <w:p>
-      <w:pPr>
-        <w:rPr>
-          <w:rFonts w:ascii="Arial" w:hAnsi="Arial" w:cs="Arial"/>
-        </w:rPr>
-      </w:pPr>
-    </w:p>
-    <w:p>
-      <w:pPr>
-        <w:pStyle w:val="Titre3"/>
-        <w:rPr>
-          <w:rFonts w:ascii="Arial" w:hAnsi="Arial" w:cs="Arial"/>
-        </w:rPr>
-      </w:pPr>
-      <w:bookmarkStart w:id="3" w:name="_Toc185196092"/>
-      <w:r>
-        <w:rPr>
-          <w:rFonts w:ascii="Arial" w:hAnsi="Arial" w:cs="Arial"/>
-        </w:rPr>
-        <w:t>Algorithme 2 :</w:t>
-      </w:r>
-      <w:r>
-        <w:rPr>
-          <w:rFonts w:ascii="Arial" w:hAnsi="Arial" w:cs="Arial"/>
-        </w:rPr>
-        <w:t xml:space="preserve"> Boucle ‘‘while’’</w:t>
-      </w:r>
-      <w:bookmarkEnd w:id="3"/>
-    </w:p>
-    <w:p>
-      <w:pPr>
-        <w:rPr>
-          <w:rFonts w:ascii="Arial" w:hAnsi="Arial" w:cs="Arial"/>
-        </w:rPr>
-      </w:pPr>
-    </w:p>
-    <w:p>
-      <w:pPr>
-        <w:rPr>
-          <w:rFonts w:ascii="Arial" w:hAnsi="Arial" w:cs="Arial"/>
-        </w:rPr>
-      </w:pPr>
-      <w:r>
-        <w:rPr>
-          <w:rFonts w:ascii="Arial" w:hAnsi="Arial" w:cs="Arial"/>
-          <w:b/>
-          <w:bCs/>
-          <w:u w:val="single"/>
-        </w:rPr>
-        <w:t>Data :</w:t>
-      </w:r>
-      <w:r>
-        <w:rPr>
-          <w:rFonts w:ascii="Arial" w:hAnsi="Arial" w:cs="Arial"/>
-        </w:rPr>
-        <w:t xml:space="preserve"> Deux listes d’entiers </w:t>
-      </w:r>
-      <w:r>
-        <w:rPr>
-          <w:rFonts w:ascii="Arial" w:hAnsi="Arial" w:cs="Arial"/>
-          <w:i/>
-          <w:iCs/>
-        </w:rPr>
-        <w:t>L1, L2</w:t>
-      </w:r>
-    </w:p>
-    <w:p>
-      <w:pPr>
-        <w:rPr>
-          <w:rFonts w:ascii="Arial" w:hAnsi="Arial" w:cs="Arial"/>
-        </w:rPr>
-      </w:pPr>
-      <w:r>
-        <w:rPr>
-          <w:rFonts w:ascii="Arial" w:hAnsi="Arial" w:cs="Arial"/>
-          <w:b/>
-          <w:bCs/>
-          <w:u w:val="single"/>
-        </w:rPr>
-        <w:t>Résultat</w:t>
-      </w:r>
-      <w:r>
-        <w:rPr>
-          <w:rFonts w:ascii="Arial" w:hAnsi="Arial" w:cs="Arial"/>
-          <w:b/>
-          <w:bCs/>
-          <w:u w:val="single"/>
-        </w:rPr>
-        <w:t xml:space="preserve"> :</w:t>
-      </w:r>
-      <w:r>
-        <w:rPr>
-          <w:rFonts w:ascii="Arial" w:hAnsi="Arial" w:cs="Arial"/>
-        </w:rPr>
-        <w:t xml:space="preserve"> </w:t>
-      </w:r>
-      <w:r>
-        <w:rPr>
-          <w:rFonts w:ascii="Arial" w:hAnsi="Arial" w:cs="Arial"/>
-          <w:i/>
-          <w:iCs/>
-        </w:rPr>
-        <w:t>x</w:t>
-      </w:r>
-      <w:r>
-        <w:rPr>
-          <w:rFonts w:ascii="Arial" w:hAnsi="Arial" w:cs="Arial"/>
-        </w:rPr>
-        <w:t xml:space="preserve"> un élément commun aux deux listes s’il y en a, sinon</w:t>
-      </w:r>
-      <w:r>
-        <w:rPr>
-          <w:rFonts w:ascii="Arial" w:hAnsi="Arial" w:cs="Arial"/>
-          <w:i/>
-          <w:iCs/>
-        </w:rPr>
-        <w:t xml:space="preserve"> NAN</w:t>
-      </w:r>
-    </w:p>
-    <w:p>
-      <w:pPr>
-        <w:rPr>
-          <w:rFonts w:ascii="Arial" w:hAnsi="Arial" w:cs="Arial"/>
-        </w:rPr>
-      </w:pPr>
-    </w:p>
-    <w:p>
-      <w:pPr>
-        <w:rPr>
-          <w:rFonts w:ascii="Arial" w:hAnsi="Arial" w:cs="Arial"/>
-        </w:rPr>
-      </w:pPr>
-      <w:r>
-        <w:rPr>
-          <w:rFonts w:ascii="Arial" w:hAnsi="Arial" w:cs="Arial"/>
-          <w:b/>
-          <w:bCs/>
-          <w:u w:val="single"/>
-        </w:rPr>
-        <w:t>Tant que</w:t>
-      </w:r>
-      <w:r>
-        <w:rPr>
-          <w:rFonts w:ascii="Arial" w:hAnsi="Arial" w:cs="Arial"/>
-        </w:rPr>
-        <w:t xml:space="preserve"> aucunes des 2 listes n'est vides :</w:t>
-      </w:r>
-    </w:p>
-    <w:p>
-      <w:pPr>
-        <w:rPr>
-          <w:rFonts w:ascii="Arial" w:hAnsi="Arial" w:cs="Arial"/>
-        </w:rPr>
-      </w:pPr>
-      <w:r>
-        <w:rPr>
-          <w:rFonts w:ascii="Arial" w:hAnsi="Arial" w:cs="Arial"/>
-          <w:b/>
-          <w:bCs/>
-          <w:u w:val="single"/>
-        </w:rPr>
-        <w:t>Etape 1 :</w:t>
-      </w:r>
-      <w:r>
-        <w:rPr>
-          <w:rFonts w:ascii="Arial" w:hAnsi="Arial" w:cs="Arial"/>
-        </w:rPr>
-        <w:t xml:space="preserve"> On détermine </w:t>
-      </w:r>
-      <w:r>
-        <w:rPr>
-          <w:rFonts w:ascii="Arial" w:hAnsi="Arial" w:cs="Arial"/>
-          <w:i/>
-          <w:iCs/>
-        </w:rPr>
-        <w:t>m1</w:t>
-      </w:r>
-      <w:r>
-        <w:rPr>
-          <w:rFonts w:ascii="Arial" w:hAnsi="Arial" w:cs="Arial"/>
-        </w:rPr>
-        <w:t xml:space="preserve"> le plus petit élément de</w:t>
-      </w:r>
-      <w:r>
-        <w:rPr>
-          <w:rFonts w:ascii="Arial" w:hAnsi="Arial" w:cs="Arial"/>
-          <w:i/>
-          <w:iCs/>
-        </w:rPr>
-        <w:t xml:space="preserve"> L1 </w:t>
-      </w:r>
-      <w:r>
-        <w:rPr>
-          <w:rFonts w:ascii="Arial" w:hAnsi="Arial" w:cs="Arial"/>
-        </w:rPr>
-        <w:t xml:space="preserve">et </w:t>
-      </w:r>
-      <w:r>
-        <w:rPr>
-          <w:rFonts w:ascii="Arial" w:hAnsi="Arial" w:cs="Arial"/>
-          <w:i/>
-          <w:iCs/>
-        </w:rPr>
-        <w:t>m2</w:t>
-      </w:r>
-      <w:r>
-        <w:rPr>
-          <w:rFonts w:ascii="Arial" w:hAnsi="Arial" w:cs="Arial"/>
-        </w:rPr>
-        <w:t xml:space="preserve"> le plus petit élément de </w:t>
-      </w:r>
-      <w:r>
-        <w:rPr>
-          <w:rFonts w:ascii="Arial" w:hAnsi="Arial" w:cs="Arial"/>
-          <w:i/>
-          <w:iCs/>
-        </w:rPr>
-        <w:t>L2</w:t>
-      </w:r>
-      <w:r>
-        <w:rPr>
-          <w:rFonts w:ascii="Arial" w:hAnsi="Arial" w:cs="Arial"/>
-        </w:rPr>
-        <w:t>;</w:t>
-      </w:r>
-    </w:p>
-    <w:p>
-      <w:pPr>
-        <w:rPr>
-          <w:rFonts w:ascii="Arial" w:hAnsi="Arial" w:cs="Arial"/>
-        </w:rPr>
-      </w:pPr>
-      <w:r>
-        <w:rPr>
-          <w:rFonts w:ascii="Arial" w:hAnsi="Arial" w:cs="Arial"/>
-          <w:b/>
-          <w:bCs/>
-          <w:u w:val="single"/>
-        </w:rPr>
-        <w:t xml:space="preserve">Etape </w:t>
-      </w:r>
-      <w:r>
-        <w:rPr>
-          <w:rFonts w:ascii="Arial" w:hAnsi="Arial" w:cs="Arial"/>
-          <w:b/>
-          <w:bCs/>
-          <w:u w:val="single"/>
-        </w:rPr>
-        <w:t>2</w:t>
-      </w:r>
-      <w:r>
-        <w:rPr>
-          <w:rFonts w:ascii="Arial" w:hAnsi="Arial" w:cs="Arial"/>
-          <w:b/>
-          <w:bCs/>
-          <w:u w:val="single"/>
-        </w:rPr>
-        <w:t> :</w:t>
-      </w:r>
-      <w:r>
-        <w:rPr>
-          <w:rFonts w:ascii="Arial" w:hAnsi="Arial" w:cs="Arial"/>
-        </w:rPr>
-        <w:t xml:space="preserve"> Si </w:t>
-      </w:r>
-      <w:r>
-        <w:rPr>
-          <w:rFonts w:ascii="Arial" w:hAnsi="Arial" w:cs="Arial"/>
-          <w:i/>
-          <w:iCs/>
-        </w:rPr>
-        <w:t>m1 = m2</w:t>
-      </w:r>
-      <w:r>
-        <w:rPr>
-          <w:rFonts w:ascii="Arial" w:hAnsi="Arial" w:cs="Arial"/>
-        </w:rPr>
-        <w:t xml:space="preserve"> alors on pose </w:t>
-      </w:r>
-      <w:r>
-        <w:rPr>
-          <w:rFonts w:ascii="Arial" w:hAnsi="Arial" w:cs="Arial"/>
-          <w:i/>
-          <w:iCs/>
-        </w:rPr>
-        <w:t>x = m1</w:t>
-      </w:r>
-      <w:r>
-        <w:rPr>
-          <w:rFonts w:ascii="Arial" w:hAnsi="Arial" w:cs="Arial"/>
-        </w:rPr>
-        <w:t xml:space="preserve"> et on s’arrête;</w:t>
-      </w:r>
-    </w:p>
-    <w:p>
-      <w:pPr>
-        <w:rPr>
-          <w:rFonts w:ascii="Arial" w:hAnsi="Arial" w:cs="Arial"/>
-        </w:rPr>
-      </w:pPr>
-      <w:r>
-        <w:rPr>
-          <w:rFonts w:ascii="Arial" w:hAnsi="Arial" w:cs="Arial"/>
-          <w:b/>
-          <w:bCs/>
-          <w:u w:val="single"/>
-        </w:rPr>
-        <w:t xml:space="preserve">Etape </w:t>
-      </w:r>
-      <w:r>
-        <w:rPr>
-          <w:rFonts w:ascii="Arial" w:hAnsi="Arial" w:cs="Arial"/>
-          <w:b/>
-          <w:bCs/>
-          <w:u w:val="single"/>
-        </w:rPr>
-        <w:t>3</w:t>
-      </w:r>
-      <w:r>
-        <w:rPr>
-          <w:rFonts w:ascii="Arial" w:hAnsi="Arial" w:cs="Arial"/>
-          <w:b/>
-          <w:bCs/>
-          <w:u w:val="single"/>
-        </w:rPr>
-        <w:t> :</w:t>
-      </w:r>
-      <w:r>
-        <w:rPr>
-          <w:rFonts w:ascii="Arial" w:hAnsi="Arial" w:cs="Arial"/>
-        </w:rPr>
-        <w:t xml:space="preserve"> Si </w:t>
-      </w:r>
-      <w:r>
-        <w:rPr>
-          <w:rFonts w:ascii="Arial" w:hAnsi="Arial" w:cs="Arial"/>
-          <w:i/>
-          <w:iCs/>
-        </w:rPr>
-        <w:t>m1 &lt; m2</w:t>
-      </w:r>
-      <w:r>
-        <w:rPr>
-          <w:rFonts w:ascii="Arial" w:hAnsi="Arial" w:cs="Arial"/>
-        </w:rPr>
-        <w:t xml:space="preserve"> on enlève </w:t>
-      </w:r>
-      <w:r>
-        <w:rPr>
-          <w:rFonts w:ascii="Arial" w:hAnsi="Arial" w:cs="Arial"/>
-          <w:i/>
-          <w:iCs/>
-        </w:rPr>
-        <w:t>m1</w:t>
-      </w:r>
-      <w:r>
-        <w:rPr>
-          <w:rFonts w:ascii="Arial" w:hAnsi="Arial" w:cs="Arial"/>
-        </w:rPr>
-        <w:t xml:space="preserve"> de </w:t>
-      </w:r>
-      <w:r>
-        <w:rPr>
-          <w:rFonts w:ascii="Arial" w:hAnsi="Arial" w:cs="Arial"/>
-          <w:i/>
-          <w:iCs/>
-        </w:rPr>
-        <w:t>L1</w:t>
-      </w:r>
-      <w:r>
-        <w:rPr>
-          <w:rFonts w:ascii="Arial" w:hAnsi="Arial" w:cs="Arial"/>
-        </w:rPr>
-        <w:t>;</w:t>
-      </w:r>
-    </w:p>
-    <w:p>
-      <w:pPr>
-        <w:rPr>
-          <w:rFonts w:ascii="Arial" w:hAnsi="Arial" w:cs="Arial"/>
-        </w:rPr>
-      </w:pPr>
-      <w:r>
-        <w:rPr>
-          <w:rFonts w:ascii="Arial" w:hAnsi="Arial" w:cs="Arial"/>
-          <w:b/>
-          <w:bCs/>
-          <w:u w:val="single"/>
-        </w:rPr>
-        <w:t xml:space="preserve">Etape </w:t>
-      </w:r>
-      <w:r>
-        <w:rPr>
-          <w:rFonts w:ascii="Arial" w:hAnsi="Arial" w:cs="Arial"/>
-          <w:b/>
-          <w:bCs/>
-          <w:u w:val="single"/>
-        </w:rPr>
-        <w:t>4</w:t>
-      </w:r>
-      <w:r>
-        <w:rPr>
-          <w:rFonts w:ascii="Arial" w:hAnsi="Arial" w:cs="Arial"/>
-          <w:b/>
-          <w:bCs/>
-          <w:u w:val="single"/>
-        </w:rPr>
-        <w:t> :</w:t>
-      </w:r>
-      <w:r>
-        <w:rPr>
-          <w:rFonts w:ascii="Arial" w:hAnsi="Arial" w:cs="Arial"/>
-        </w:rPr>
-        <w:t xml:space="preserve"> Si </w:t>
-      </w:r>
-      <w:r>
-        <w:rPr>
-          <w:rFonts w:ascii="Arial" w:hAnsi="Arial" w:cs="Arial"/>
-          <w:i/>
-          <w:iCs/>
-        </w:rPr>
-        <w:t>m2 &lt; m1</w:t>
-      </w:r>
-      <w:r>
-        <w:rPr>
-          <w:rFonts w:ascii="Arial" w:hAnsi="Arial" w:cs="Arial"/>
-        </w:rPr>
-        <w:t xml:space="preserve"> on enlève </w:t>
-      </w:r>
-      <w:r>
-        <w:rPr>
-          <w:rFonts w:ascii="Arial" w:hAnsi="Arial" w:cs="Arial"/>
-          <w:i/>
-          <w:iCs/>
-        </w:rPr>
-        <w:t>m2</w:t>
-      </w:r>
-      <w:r>
-        <w:rPr>
-          <w:rFonts w:ascii="Arial" w:hAnsi="Arial" w:cs="Arial"/>
-        </w:rPr>
-        <w:t xml:space="preserve"> de </w:t>
-      </w:r>
-      <w:r>
-        <w:rPr>
-          <w:rFonts w:ascii="Arial" w:hAnsi="Arial" w:cs="Arial"/>
-          <w:i/>
-          <w:iCs/>
-        </w:rPr>
-        <w:t>L2</w:t>
-      </w:r>
-      <w:r>
-        <w:rPr>
-          <w:rFonts w:ascii="Arial" w:hAnsi="Arial" w:cs="Arial"/>
-        </w:rPr>
-        <w:t>;</w:t>
-      </w:r>
-    </w:p>
-    <w:p>
-      <w:pPr>
-        <w:rPr>
-          <w:rFonts w:ascii="Arial" w:hAnsi="Arial" w:cs="Arial"/>
-          <w:b/>
-          <w:bCs/>
-          <w:u w:val="single"/>
-        </w:rPr>
-      </w:pPr>
-      <w:r>
-        <w:rPr>
-          <w:rFonts w:ascii="Arial" w:hAnsi="Arial" w:cs="Arial"/>
-          <w:b/>
-          <w:bCs/>
-          <w:u w:val="single"/>
-        </w:rPr>
-        <w:t>Fin Tant que</w:t>
-      </w:r>
-    </w:p>
-    <w:p>
-      <w:pPr>
-        <w:rPr>
-          <w:rFonts w:ascii="Arial" w:hAnsi="Arial" w:cs="Arial"/>
-        </w:rPr>
-      </w:pPr>
-      <w:r>
-        <w:rPr>
-          <w:rFonts w:ascii="Arial" w:hAnsi="Arial" w:cs="Arial"/>
-          <w:b/>
-          <w:bCs/>
-          <w:u w:val="single"/>
-        </w:rPr>
-        <w:t xml:space="preserve">Etape </w:t>
-      </w:r>
-      <w:r>
-        <w:rPr>
-          <w:rFonts w:ascii="Arial" w:hAnsi="Arial" w:cs="Arial"/>
-          <w:b/>
-          <w:bCs/>
-          <w:u w:val="single"/>
-        </w:rPr>
-        <w:t>5</w:t>
-      </w:r>
-      <w:r>
-        <w:rPr>
-          <w:rFonts w:ascii="Arial" w:hAnsi="Arial" w:cs="Arial"/>
-          <w:b/>
-          <w:bCs/>
-          <w:u w:val="single"/>
-        </w:rPr>
-        <w:t> :</w:t>
-      </w:r>
-      <w:r>
-        <w:rPr>
-          <w:rFonts w:ascii="Arial" w:hAnsi="Arial" w:cs="Arial"/>
-        </w:rPr>
-        <w:t xml:space="preserve"> On renvoie </w:t>
-      </w:r>
-      <w:r>
-        <w:rPr>
-          <w:rFonts w:ascii="Arial" w:hAnsi="Arial" w:cs="Arial"/>
-          <w:i/>
-          <w:iCs/>
-        </w:rPr>
-        <w:t>NAN</w:t>
-      </w:r>
-      <w:r>
-        <w:rPr>
-          <w:rFonts w:ascii="Arial" w:hAnsi="Arial" w:cs="Arial"/>
-        </w:rPr>
-        <w:t>;</w:t>
-      </w:r>
-    </w:p>
-    <w:p>
-      <w:pPr>
-        <w:rPr>
-          <w:rFonts w:ascii="Arial" w:hAnsi="Arial" w:cs="Arial"/>
-        </w:rPr>
-      </w:pPr>
-    </w:p>
-    <w:p>
-      <w:pPr>
-        <w:pStyle w:val="Titre2"/>
-        <w:rPr>
-          <w:rFonts w:ascii="Arial" w:hAnsi="Arial" w:cs="Arial"/>
-        </w:rPr>
-      </w:pPr>
-      <w:bookmarkStart w:id="4" w:name="_Toc185196093"/>
+      <w:bookmarkStart w:id="4" w:name="_Toc185196801"/>
       <w:r>
         <w:rPr>
           <w:rFonts w:ascii="Arial" w:hAnsi="Arial" w:cs="Arial"/>
@@ -2165,9 +1999,10 @@
       <w:r>
         <w:rPr>
           <w:rFonts w:ascii="Arial" w:hAnsi="Arial" w:cs="Arial"/>
+          <w:noProof/>
         </w:rPr>
         <w:drawing>
-          <wp:anchor distT="0" distB="0" distL="114300" distR="114300" simplePos="0" relativeHeight="251658240" behindDoc="0" locked="0" layoutInCell="1" allowOverlap="1" wp14:anchorId="33A6268E" wp14:editId="15F1DE80">
+          <wp:anchor distT="0" distB="0" distL="114300" distR="114300" simplePos="0" relativeHeight="251658240" behindDoc="0" locked="0" layoutInCell="1" allowOverlap="1" wp14:anchorId="33A6268E" wp14:editId="09EA3EA6">
             <wp:simplePos x="0" y="0"/>
             <wp:positionH relativeFrom="column">
               <wp:posOffset>136525</wp:posOffset>
@@ -2227,79 +2062,7 @@
           <w:rFonts w:ascii="Arial" w:hAnsi="Arial" w:cs="Arial"/>
         </w:rPr>
         <w:tab/>
-        <w:t>Une fois l’algorithme implémenté (fonction ‘‘</w:t>
-      </w:r>
-      <w:r>
-        <w:rPr>
-          <w:rFonts w:ascii="Arial" w:hAnsi="Arial" w:cs="Arial"/>
-        </w:rPr>
-        <w:t>element_commun1(L1, L2)</w:t>
-      </w:r>
-      <w:r>
-        <w:rPr>
-          <w:rFonts w:ascii="Arial" w:hAnsi="Arial" w:cs="Arial"/>
-        </w:rPr>
-        <w:t>’’ du fichier element_commun1.py) et testé (fonction ‘‘</w:t>
-      </w:r>
-      <w:r>
-        <w:rPr>
-          <w:rFonts w:ascii="Arial" w:hAnsi="Arial" w:cs="Arial"/>
-        </w:rPr>
-        <w:t>test_element_commun1()</w:t>
-      </w:r>
-      <w:r>
-        <w:rPr>
-          <w:rFonts w:ascii="Arial" w:hAnsi="Arial" w:cs="Arial"/>
-        </w:rPr>
-        <w:t xml:space="preserve">’’ du fichier </w:t>
-      </w:r>
-      <w:r>
-        <w:rPr>
-          <w:rFonts w:ascii="Arial" w:hAnsi="Arial" w:cs="Arial"/>
-        </w:rPr>
-        <w:t>test_element_commun1</w:t>
-      </w:r>
-      <w:r>
-        <w:rPr>
-          <w:rFonts w:ascii="Arial" w:hAnsi="Arial" w:cs="Arial"/>
-        </w:rPr>
-        <w:t>.py), on fait un graphe permettant de visualiser ses performances (</w:t>
-      </w:r>
-      <w:r>
-        <w:rPr>
-          <w:rFonts w:ascii="Arial" w:hAnsi="Arial" w:cs="Arial"/>
-        </w:rPr>
-        <w:t>fonction ‘‘</w:t>
-      </w:r>
-      <w:r>
-        <w:rPr>
-          <w:rFonts w:ascii="Arial" w:hAnsi="Arial" w:cs="Arial"/>
-        </w:rPr>
-        <w:t>afficher_graph1(n)</w:t>
-      </w:r>
-      <w:r>
-        <w:rPr>
-          <w:rFonts w:ascii="Arial" w:hAnsi="Arial" w:cs="Arial"/>
-        </w:rPr>
-        <w:t xml:space="preserve">’’ du fichier </w:t>
-      </w:r>
-      <w:r>
-        <w:rPr>
-          <w:rFonts w:ascii="Arial" w:hAnsi="Arial" w:cs="Arial"/>
-        </w:rPr>
-        <w:t>test_</w:t>
-      </w:r>
-      <w:r>
-        <w:rPr>
-          <w:rFonts w:ascii="Arial" w:hAnsi="Arial" w:cs="Arial"/>
-        </w:rPr>
-        <w:t>element_commun1.py</w:t>
-      </w:r>
-      <w:r>
-        <w:rPr>
-          <w:rFonts w:ascii="Arial" w:hAnsi="Arial" w:cs="Arial"/>
-        </w:rPr>
-        <w:t>).</w:t>
+        <w:t>Une fois l’algorithme implémenté (fonction ‘‘element_commun1(L1, L2)’’ du fichier element_commun1.py) et testé (fonction ‘‘test_element_commun1()’’ du fichier test_element_commun1.py), on fait un graphe permettant de visualiser ses performances (fonction ‘‘afficher_graph1(n)’’ du fichier test_element_commun1.py).</w:t>
       </w:r>
     </w:p>
     <w:p>
@@ -2323,7 +2086,7 @@
           <w:rFonts w:ascii="Arial" w:hAnsi="Arial" w:cs="Arial"/>
         </w:rPr>
       </w:pPr>
-      <w:bookmarkStart w:id="5" w:name="_Toc185196094"/>
+      <w:bookmarkStart w:id="5" w:name="_Toc185196802"/>
       <w:r>
         <w:rPr>
           <w:rFonts w:ascii="Arial" w:hAnsi="Arial" w:cs="Arial"/>
@@ -2377,6 +2140,7 @@
       <w:r>
         <w:rPr>
           <w:rFonts w:ascii="Arial" w:hAnsi="Arial" w:cs="Arial"/>
+          <w:noProof/>
         </w:rPr>
         <w:drawing>
           <wp:inline distT="0" distB="0" distL="0" distR="0" wp14:anchorId="6D41592F" wp14:editId="57E40EF4">
@@ -2424,16 +2188,33 @@
     </w:p>
     <w:p>
       <w:pPr>
+        <w:rPr>
+          <w:rFonts w:ascii="Arial" w:eastAsiaTheme="majorEastAsia" w:hAnsi="Arial" w:cs="Arial"/>
+          <w:color w:val="0F4761" w:themeColor="accent1" w:themeShade="BF"/>
+          <w:sz w:val="32"/>
+          <w:szCs w:val="32"/>
+        </w:rPr>
+      </w:pPr>
+      <w:r>
+        <w:rPr>
+          <w:rFonts w:ascii="Arial" w:hAnsi="Arial" w:cs="Arial"/>
+        </w:rPr>
+        <w:br w:type="page"/>
+      </w:r>
+    </w:p>
+    <w:p>
+      <w:pPr>
         <w:pStyle w:val="Titre2"/>
         <w:rPr>
           <w:rFonts w:ascii="Arial" w:hAnsi="Arial" w:cs="Arial"/>
         </w:rPr>
       </w:pPr>
-      <w:bookmarkStart w:id="6" w:name="_Toc185196095"/>
-      <w:r>
-        <w:rPr>
-          <w:rFonts w:ascii="Arial" w:hAnsi="Arial" w:cs="Arial"/>
-        </w:rPr>
+      <w:bookmarkStart w:id="6" w:name="_Toc185196803"/>
+      <w:r>
+        <w:rPr>
+          <w:rFonts w:ascii="Arial" w:hAnsi="Arial" w:cs="Arial"/>
+        </w:rPr>
+        <w:lastRenderedPageBreak/>
         <w:t>Comparaison des performances</w:t>
       </w:r>
       <w:bookmarkEnd w:id="6"/>
@@ -2445,9 +2226,113 @@
         </w:rPr>
       </w:pPr>
     </w:p>
+    <w:p>
+      <w:pPr>
+        <w:rPr>
+          <w:rFonts w:ascii="Arial" w:hAnsi="Arial" w:cs="Arial"/>
+        </w:rPr>
+      </w:pPr>
+      <w:r>
+        <w:rPr>
+          <w:rFonts w:ascii="Arial" w:hAnsi="Arial" w:cs="Arial"/>
+          <w:noProof/>
+        </w:rPr>
+        <w:drawing>
+          <wp:anchor distT="0" distB="0" distL="114300" distR="114300" simplePos="0" relativeHeight="251659264" behindDoc="0" locked="0" layoutInCell="1" allowOverlap="1" wp14:anchorId="2FF3AA9E" wp14:editId="25BAE5AD">
+            <wp:simplePos x="0" y="0"/>
+            <wp:positionH relativeFrom="margin">
+              <wp:align>left</wp:align>
+            </wp:positionH>
+            <wp:positionV relativeFrom="paragraph">
+              <wp:posOffset>623782</wp:posOffset>
+            </wp:positionV>
+            <wp:extent cx="5760720" cy="3426460"/>
+            <wp:effectExtent l="0" t="0" r="0" b="2540"/>
+            <wp:wrapSquare wrapText="bothSides"/>
+            <wp:docPr id="655037904" name="Image 1" descr="Une image contenant texte, ligne, Tracé, diagramme&#10;&#10;Description générée automatiquement"/>
+            <wp:cNvGraphicFramePr>
+              <a:graphicFrameLocks xmlns:a="http://schemas.openxmlformats.org/drawingml/2006/main" noChangeAspect="1"/>
+            </wp:cNvGraphicFramePr>
+            <a:graphic xmlns:a="http://schemas.openxmlformats.org/drawingml/2006/main">
+              <a:graphicData uri="http://schemas.openxmlformats.org/drawingml/2006/picture">
+                <pic:pic xmlns:pic="http://schemas.openxmlformats.org/drawingml/2006/picture">
+                  <pic:nvPicPr>
+                    <pic:cNvPr id="655037904" name="Image 1" descr="Une image contenant texte, ligne, Tracé, diagramme&#10;&#10;Description générée automatiquement"/>
+                    <pic:cNvPicPr>
+                      <a:picLocks noChangeAspect="1" noChangeArrowheads="1"/>
+                    </pic:cNvPicPr>
+                  </pic:nvPicPr>
+                  <pic:blipFill>
+                    <a:blip r:embed="rId9">
+                      <a:extLst>
+                        <a:ext uri="{28A0092B-C50C-407E-A947-70E740481C1C}">
+                          <a14:useLocalDpi xmlns:a14="http://schemas.microsoft.com/office/drawing/2010/main" val="0"/>
+                        </a:ext>
+                      </a:extLst>
+                    </a:blip>
+                    <a:srcRect/>
+                    <a:stretch>
+                      <a:fillRect/>
+                    </a:stretch>
+                  </pic:blipFill>
+                  <pic:spPr bwMode="auto">
+                    <a:xfrm>
+                      <a:off x="0" y="0"/>
+                      <a:ext cx="5760720" cy="3426460"/>
+                    </a:xfrm>
+                    <a:prstGeom prst="rect">
+                      <a:avLst/>
+                    </a:prstGeom>
+                    <a:noFill/>
+                    <a:ln>
+                      <a:noFill/>
+                    </a:ln>
+                  </pic:spPr>
+                </pic:pic>
+              </a:graphicData>
+            </a:graphic>
+          </wp:anchor>
+        </w:drawing>
+      </w:r>
+      <w:r>
+        <w:rPr>
+          <w:rFonts w:ascii="Arial" w:hAnsi="Arial" w:cs="Arial"/>
+        </w:rPr>
+        <w:tab/>
+        <w:t xml:space="preserve">Pour conclure, voici le graphe comparant les deux approches. Nous avons choisi de lisser les résultats dans les deux cas pour avoir un graphe plus lisible. </w:t>
+      </w:r>
+    </w:p>
+    <w:p>
+      <w:pPr>
+        <w:rPr>
+          <w:rFonts w:ascii="Arial" w:hAnsi="Arial" w:cs="Arial"/>
+        </w:rPr>
+      </w:pPr>
+    </w:p>
+    <w:p>
+      <w:pPr>
+        <w:rPr>
+          <w:rFonts w:ascii="Arial" w:hAnsi="Arial" w:cs="Arial"/>
+        </w:rPr>
+      </w:pPr>
+    </w:p>
+    <w:p>
+      <w:pPr>
+        <w:ind w:firstLine="708"/>
+        <w:rPr>
+          <w:rFonts w:ascii="Arial" w:hAnsi="Arial" w:cs="Arial"/>
+        </w:rPr>
+      </w:pPr>
+      <w:r>
+        <w:rPr>
+          <w:rFonts w:ascii="Arial" w:hAnsi="Arial" w:cs="Arial"/>
+        </w:rPr>
+        <w:t>On voit bien que l’approche avec la structure de tas est beaucoup plus efficace, ce qui est au final logique, car la partie la plus longue de l’algorithme est la recherche du minimum, partie qui est très rapide en tas car les valeurs sont déjà triées.</w:t>
+      </w:r>
+    </w:p>
     <w:sectPr>
-      <w:headerReference w:type="default" r:id="rId9"/>
-      <w:footerReference w:type="default" r:id="rId10"/>
+      <w:headerReference w:type="default" r:id="rId10"/>
+      <w:footerReference w:type="default" r:id="rId11"/>
       <w:pgSz w:w="11906" w:h="16838"/>
       <w:pgMar w:top="1417" w:right="1417" w:bottom="1417" w:left="1417" w:header="708" w:footer="708" w:gutter="0"/>
       <w:cols w:space="708"/>
